--- a/QA/QA.docx
+++ b/QA/QA.docx
@@ -6,8 +6,6 @@
       <w:r>
         <w:t>Check:</w:t>
       </w:r>
-      <w:bookmarkStart w:id="0" w:name="_GoBack"/>
-      <w:bookmarkEnd w:id="0"/>
     </w:p>
     <w:p>
       <w:pPr>
@@ -44,6 +42,104 @@
       <w:r>
         <w:t>Crush.</w:t>
       </w:r>
+    </w:p>
+    <w:p>
+      <w:pPr>
+        <w:pStyle w:val="a3"/>
+        <w:numPr>
+          <w:ilvl w:val="0"/>
+          <w:numId w:val="2"/>
+        </w:numPr>
+      </w:pPr>
+      <w:r>
+        <w:t>Share:</w:t>
+      </w:r>
+    </w:p>
+    <w:p>
+      <w:pPr>
+        <w:pStyle w:val="a3"/>
+        <w:numPr>
+          <w:ilvl w:val="1"/>
+          <w:numId w:val="2"/>
+        </w:numPr>
+      </w:pPr>
+      <w:r>
+        <w:t>Facebook</w:t>
+      </w:r>
+    </w:p>
+    <w:p>
+      <w:pPr>
+        <w:pStyle w:val="a3"/>
+        <w:numPr>
+          <w:ilvl w:val="1"/>
+          <w:numId w:val="2"/>
+        </w:numPr>
+      </w:pPr>
+      <w:r>
+        <w:t>Twitter</w:t>
+      </w:r>
+    </w:p>
+    <w:p>
+      <w:pPr>
+        <w:pStyle w:val="a3"/>
+        <w:numPr>
+          <w:ilvl w:val="1"/>
+          <w:numId w:val="2"/>
+        </w:numPr>
+      </w:pPr>
+      <w:r>
+        <w:t>Tumblr</w:t>
+      </w:r>
+    </w:p>
+    <w:p>
+      <w:pPr>
+        <w:pStyle w:val="a3"/>
+        <w:numPr>
+          <w:ilvl w:val="1"/>
+          <w:numId w:val="2"/>
+        </w:numPr>
+      </w:pPr>
+      <w:r>
+        <w:t>Instagram</w:t>
+      </w:r>
+    </w:p>
+    <w:p>
+      <w:pPr>
+        <w:pStyle w:val="a3"/>
+        <w:numPr>
+          <w:ilvl w:val="1"/>
+          <w:numId w:val="2"/>
+        </w:numPr>
+      </w:pPr>
+      <w:r>
+        <w:t>Google+</w:t>
+      </w:r>
+    </w:p>
+    <w:p>
+      <w:pPr>
+        <w:pStyle w:val="a3"/>
+        <w:numPr>
+          <w:ilvl w:val="1"/>
+          <w:numId w:val="2"/>
+        </w:numPr>
+      </w:pPr>
+      <w:r>
+        <w:t>Email</w:t>
+      </w:r>
+    </w:p>
+    <w:p>
+      <w:pPr>
+        <w:pStyle w:val="a3"/>
+        <w:numPr>
+          <w:ilvl w:val="1"/>
+          <w:numId w:val="2"/>
+        </w:numPr>
+      </w:pPr>
+      <w:r>
+        <w:t>Vkontakte</w:t>
+      </w:r>
+      <w:bookmarkStart w:id="0" w:name="_GoBack"/>
+      <w:bookmarkEnd w:id="0"/>
     </w:p>
     <w:sectPr>
       <w:pgSz w:w="12240" w:h="15840"/>
@@ -162,7 +258,7 @@
         <w:rFonts w:hint="default"/>
       </w:rPr>
     </w:lvl>
-    <w:lvl w:ilvl="1" w:tplc="04090019" w:tentative="1">
+    <w:lvl w:ilvl="1" w:tplc="04090019">
       <w:start w:val="1"/>
       <w:numFmt w:val="lowerLetter"/>
       <w:lvlText w:val="%2."/>

--- a/QA/QA.docx
+++ b/QA/QA.docx
@@ -23,48 +23,12 @@
       <w:pPr>
         <w:pStyle w:val="a3"/>
         <w:numPr>
-          <w:ilvl w:val="0"/>
-          <w:numId w:val="2"/>
-        </w:numPr>
-      </w:pPr>
-      <w:r>
-        <w:t>Colors changing</w:t>
-      </w:r>
-    </w:p>
-    <w:p>
-      <w:pPr>
-        <w:pStyle w:val="a3"/>
-        <w:numPr>
-          <w:ilvl w:val="0"/>
-          <w:numId w:val="2"/>
-        </w:numPr>
-      </w:pPr>
-      <w:r>
-        <w:t>Crush.</w:t>
-      </w:r>
-    </w:p>
-    <w:p>
-      <w:pPr>
-        <w:pStyle w:val="a3"/>
-        <w:numPr>
-          <w:ilvl w:val="0"/>
-          <w:numId w:val="2"/>
-        </w:numPr>
-      </w:pPr>
-      <w:r>
-        <w:t>Share:</w:t>
-      </w:r>
-    </w:p>
-    <w:p>
-      <w:pPr>
-        <w:pStyle w:val="a3"/>
-        <w:numPr>
           <w:ilvl w:val="1"/>
           <w:numId w:val="2"/>
         </w:numPr>
       </w:pPr>
       <w:r>
-        <w:t>Facebook</w:t>
+        <w:t>All operators are generated</w:t>
       </w:r>
     </w:p>
     <w:p>
@@ -76,70 +40,130 @@
         </w:numPr>
       </w:pPr>
       <w:r>
-        <w:t>Twitter</w:t>
-      </w:r>
-    </w:p>
-    <w:p>
-      <w:pPr>
-        <w:pStyle w:val="a3"/>
-        <w:numPr>
-          <w:ilvl w:val="1"/>
-          <w:numId w:val="2"/>
-        </w:numPr>
-      </w:pPr>
-      <w:r>
-        <w:t>Tumblr</w:t>
-      </w:r>
-    </w:p>
-    <w:p>
-      <w:pPr>
-        <w:pStyle w:val="a3"/>
-        <w:numPr>
-          <w:ilvl w:val="1"/>
-          <w:numId w:val="2"/>
-        </w:numPr>
-      </w:pPr>
-      <w:r>
-        <w:t>Instagram</w:t>
-      </w:r>
-    </w:p>
-    <w:p>
-      <w:pPr>
-        <w:pStyle w:val="a3"/>
-        <w:numPr>
-          <w:ilvl w:val="1"/>
-          <w:numId w:val="2"/>
-        </w:numPr>
-      </w:pPr>
-      <w:r>
-        <w:t>Google+</w:t>
-      </w:r>
-    </w:p>
-    <w:p>
-      <w:pPr>
-        <w:pStyle w:val="a3"/>
-        <w:numPr>
-          <w:ilvl w:val="1"/>
-          <w:numId w:val="2"/>
-        </w:numPr>
-      </w:pPr>
-      <w:r>
-        <w:t>Email</w:t>
-      </w:r>
-    </w:p>
-    <w:p>
-      <w:pPr>
-        <w:pStyle w:val="a3"/>
-        <w:numPr>
-          <w:ilvl w:val="1"/>
-          <w:numId w:val="2"/>
-        </w:numPr>
-      </w:pPr>
-      <w:r>
-        <w:t>Vkontakte</w:t>
+        <w:t>Constants are genereted</w:t>
       </w:r>
       <w:bookmarkStart w:id="0" w:name="_GoBack"/>
       <w:bookmarkEnd w:id="0"/>
+    </w:p>
+    <w:p>
+      <w:pPr>
+        <w:pStyle w:val="a3"/>
+        <w:numPr>
+          <w:ilvl w:val="0"/>
+          <w:numId w:val="2"/>
+        </w:numPr>
+      </w:pPr>
+      <w:r>
+        <w:t>Colors changing</w:t>
+      </w:r>
+    </w:p>
+    <w:p>
+      <w:pPr>
+        <w:pStyle w:val="a3"/>
+        <w:numPr>
+          <w:ilvl w:val="0"/>
+          <w:numId w:val="2"/>
+        </w:numPr>
+      </w:pPr>
+      <w:r>
+        <w:t>Crush.</w:t>
+      </w:r>
+    </w:p>
+    <w:p>
+      <w:pPr>
+        <w:pStyle w:val="a3"/>
+        <w:numPr>
+          <w:ilvl w:val="0"/>
+          <w:numId w:val="2"/>
+        </w:numPr>
+      </w:pPr>
+      <w:r>
+        <w:t>Share:</w:t>
+      </w:r>
+    </w:p>
+    <w:p>
+      <w:pPr>
+        <w:pStyle w:val="a3"/>
+        <w:numPr>
+          <w:ilvl w:val="1"/>
+          <w:numId w:val="2"/>
+        </w:numPr>
+      </w:pPr>
+      <w:r>
+        <w:t>Facebook</w:t>
+      </w:r>
+    </w:p>
+    <w:p>
+      <w:pPr>
+        <w:pStyle w:val="a3"/>
+        <w:numPr>
+          <w:ilvl w:val="1"/>
+          <w:numId w:val="2"/>
+        </w:numPr>
+      </w:pPr>
+      <w:r>
+        <w:t>Twitter</w:t>
+      </w:r>
+    </w:p>
+    <w:p>
+      <w:pPr>
+        <w:pStyle w:val="a3"/>
+        <w:numPr>
+          <w:ilvl w:val="1"/>
+          <w:numId w:val="2"/>
+        </w:numPr>
+      </w:pPr>
+      <w:r>
+        <w:t>Tumblr</w:t>
+      </w:r>
+    </w:p>
+    <w:p>
+      <w:pPr>
+        <w:pStyle w:val="a3"/>
+        <w:numPr>
+          <w:ilvl w:val="1"/>
+          <w:numId w:val="2"/>
+        </w:numPr>
+      </w:pPr>
+      <w:r>
+        <w:t>Instagram</w:t>
+      </w:r>
+    </w:p>
+    <w:p>
+      <w:pPr>
+        <w:pStyle w:val="a3"/>
+        <w:numPr>
+          <w:ilvl w:val="1"/>
+          <w:numId w:val="2"/>
+        </w:numPr>
+      </w:pPr>
+      <w:r>
+        <w:t>Google+</w:t>
+      </w:r>
+    </w:p>
+    <w:p>
+      <w:pPr>
+        <w:pStyle w:val="a3"/>
+        <w:numPr>
+          <w:ilvl w:val="1"/>
+          <w:numId w:val="2"/>
+        </w:numPr>
+      </w:pPr>
+      <w:r>
+        <w:t>Email</w:t>
+      </w:r>
+    </w:p>
+    <w:p>
+      <w:pPr>
+        <w:pStyle w:val="a3"/>
+        <w:numPr>
+          <w:ilvl w:val="1"/>
+          <w:numId w:val="2"/>
+        </w:numPr>
+      </w:pPr>
+      <w:r>
+        <w:t>Vkontakte</w:t>
+      </w:r>
     </w:p>
     <w:sectPr>
       <w:pgSz w:w="12240" w:h="15840"/>

--- a/QA/QA.docx
+++ b/QA/QA.docx
@@ -28,7 +28,13 @@
         </w:numPr>
       </w:pPr>
       <w:r>
-        <w:t>All operators are generated</w:t>
+        <w:t xml:space="preserve">All </w:t>
+      </w:r>
+      <w:r>
+        <w:t xml:space="preserve">kinds of </w:t>
+      </w:r>
+      <w:r>
+        <w:t>operators are generated</w:t>
       </w:r>
     </w:p>
     <w:p>
@@ -40,130 +46,195 @@
         </w:numPr>
       </w:pPr>
       <w:r>
-        <w:t>Constants are genereted</w:t>
+        <w:t>Constants are genera</w:t>
+      </w:r>
+      <w:r>
+        <w:t>ted</w:t>
+      </w:r>
+    </w:p>
+    <w:p>
+      <w:pPr>
+        <w:pStyle w:val="a3"/>
+        <w:numPr>
+          <w:ilvl w:val="0"/>
+          <w:numId w:val="2"/>
+        </w:numPr>
+      </w:pPr>
+      <w:r>
+        <w:t>Colors changing</w:t>
+      </w:r>
+    </w:p>
+    <w:p>
+      <w:pPr>
+        <w:pStyle w:val="a3"/>
+        <w:numPr>
+          <w:ilvl w:val="0"/>
+          <w:numId w:val="2"/>
+        </w:numPr>
+      </w:pPr>
+      <w:r>
+        <w:t>Crush.</w:t>
+      </w:r>
+    </w:p>
+    <w:p>
+      <w:pPr>
+        <w:pStyle w:val="a3"/>
+        <w:numPr>
+          <w:ilvl w:val="0"/>
+          <w:numId w:val="2"/>
+        </w:numPr>
+      </w:pPr>
+      <w:r>
+        <w:t>Share:</w:t>
+      </w:r>
+    </w:p>
+    <w:p>
+      <w:pPr>
+        <w:pStyle w:val="a3"/>
+        <w:numPr>
+          <w:ilvl w:val="1"/>
+          <w:numId w:val="2"/>
+        </w:numPr>
+      </w:pPr>
+      <w:r>
+        <w:t>Facebook</w:t>
+      </w:r>
+    </w:p>
+    <w:p>
+      <w:pPr>
+        <w:pStyle w:val="a3"/>
+        <w:numPr>
+          <w:ilvl w:val="1"/>
+          <w:numId w:val="2"/>
+        </w:numPr>
+      </w:pPr>
+      <w:r>
+        <w:t>Twitter</w:t>
+      </w:r>
+    </w:p>
+    <w:p>
+      <w:pPr>
+        <w:pStyle w:val="a3"/>
+        <w:numPr>
+          <w:ilvl w:val="1"/>
+          <w:numId w:val="2"/>
+        </w:numPr>
+      </w:pPr>
+      <w:r>
+        <w:t>Tumblr</w:t>
+      </w:r>
+    </w:p>
+    <w:p>
+      <w:pPr>
+        <w:pStyle w:val="a3"/>
+        <w:numPr>
+          <w:ilvl w:val="1"/>
+          <w:numId w:val="2"/>
+        </w:numPr>
+      </w:pPr>
+      <w:r>
+        <w:t>Instagram</w:t>
+      </w:r>
+    </w:p>
+    <w:p>
+      <w:pPr>
+        <w:pStyle w:val="a3"/>
+        <w:numPr>
+          <w:ilvl w:val="1"/>
+          <w:numId w:val="2"/>
+        </w:numPr>
+      </w:pPr>
+      <w:r>
+        <w:t>Google+</w:t>
+      </w:r>
+    </w:p>
+    <w:p>
+      <w:pPr>
+        <w:pStyle w:val="a3"/>
+        <w:numPr>
+          <w:ilvl w:val="1"/>
+          <w:numId w:val="2"/>
+        </w:numPr>
+      </w:pPr>
+      <w:r>
+        <w:t>Email</w:t>
+      </w:r>
+    </w:p>
+    <w:p>
+      <w:pPr>
+        <w:pStyle w:val="a3"/>
+        <w:numPr>
+          <w:ilvl w:val="1"/>
+          <w:numId w:val="2"/>
+        </w:numPr>
+      </w:pPr>
+      <w:proofErr w:type="spellStart"/>
+      <w:r>
+        <w:t>Vkontakte</w:t>
+      </w:r>
+      <w:proofErr w:type="spellEnd"/>
+    </w:p>
+    <w:p>
+      <w:pPr>
+        <w:pStyle w:val="a3"/>
+        <w:numPr>
+          <w:ilvl w:val="0"/>
+          <w:numId w:val="2"/>
+        </w:numPr>
+      </w:pPr>
+      <w:r>
+        <w:t>Save</w:t>
+      </w:r>
+    </w:p>
+    <w:p>
+      <w:pPr>
+        <w:pStyle w:val="a3"/>
+        <w:numPr>
+          <w:ilvl w:val="0"/>
+          <w:numId w:val="2"/>
+        </w:numPr>
+      </w:pPr>
+      <w:r>
+        <w:t>Buy full version:</w:t>
+      </w:r>
+    </w:p>
+    <w:p>
+      <w:pPr>
+        <w:pStyle w:val="a3"/>
+        <w:numPr>
+          <w:ilvl w:val="1"/>
+          <w:numId w:val="2"/>
+        </w:numPr>
+      </w:pPr>
+      <w:r>
+        <w:t>Click on Transform button</w:t>
+      </w:r>
+    </w:p>
+    <w:p>
+      <w:pPr>
+        <w:pStyle w:val="a3"/>
+        <w:numPr>
+          <w:ilvl w:val="1"/>
+          <w:numId w:val="2"/>
+        </w:numPr>
+      </w:pPr>
+      <w:r>
+        <w:t>Click in Remove Ads button</w:t>
+      </w:r>
+    </w:p>
+    <w:p>
+      <w:pPr>
+        <w:pStyle w:val="a3"/>
+        <w:numPr>
+          <w:ilvl w:val="0"/>
+          <w:numId w:val="2"/>
+        </w:numPr>
+      </w:pPr>
+      <w:r>
+        <w:t>Rate this app</w:t>
       </w:r>
       <w:bookmarkStart w:id="0" w:name="_GoBack"/>
       <w:bookmarkEnd w:id="0"/>
-    </w:p>
-    <w:p>
-      <w:pPr>
-        <w:pStyle w:val="a3"/>
-        <w:numPr>
-          <w:ilvl w:val="0"/>
-          <w:numId w:val="2"/>
-        </w:numPr>
-      </w:pPr>
-      <w:r>
-        <w:t>Colors changing</w:t>
-      </w:r>
-    </w:p>
-    <w:p>
-      <w:pPr>
-        <w:pStyle w:val="a3"/>
-        <w:numPr>
-          <w:ilvl w:val="0"/>
-          <w:numId w:val="2"/>
-        </w:numPr>
-      </w:pPr>
-      <w:r>
-        <w:t>Crush.</w:t>
-      </w:r>
-    </w:p>
-    <w:p>
-      <w:pPr>
-        <w:pStyle w:val="a3"/>
-        <w:numPr>
-          <w:ilvl w:val="0"/>
-          <w:numId w:val="2"/>
-        </w:numPr>
-      </w:pPr>
-      <w:r>
-        <w:t>Share:</w:t>
-      </w:r>
-    </w:p>
-    <w:p>
-      <w:pPr>
-        <w:pStyle w:val="a3"/>
-        <w:numPr>
-          <w:ilvl w:val="1"/>
-          <w:numId w:val="2"/>
-        </w:numPr>
-      </w:pPr>
-      <w:r>
-        <w:t>Facebook</w:t>
-      </w:r>
-    </w:p>
-    <w:p>
-      <w:pPr>
-        <w:pStyle w:val="a3"/>
-        <w:numPr>
-          <w:ilvl w:val="1"/>
-          <w:numId w:val="2"/>
-        </w:numPr>
-      </w:pPr>
-      <w:r>
-        <w:t>Twitter</w:t>
-      </w:r>
-    </w:p>
-    <w:p>
-      <w:pPr>
-        <w:pStyle w:val="a3"/>
-        <w:numPr>
-          <w:ilvl w:val="1"/>
-          <w:numId w:val="2"/>
-        </w:numPr>
-      </w:pPr>
-      <w:r>
-        <w:t>Tumblr</w:t>
-      </w:r>
-    </w:p>
-    <w:p>
-      <w:pPr>
-        <w:pStyle w:val="a3"/>
-        <w:numPr>
-          <w:ilvl w:val="1"/>
-          <w:numId w:val="2"/>
-        </w:numPr>
-      </w:pPr>
-      <w:r>
-        <w:t>Instagram</w:t>
-      </w:r>
-    </w:p>
-    <w:p>
-      <w:pPr>
-        <w:pStyle w:val="a3"/>
-        <w:numPr>
-          <w:ilvl w:val="1"/>
-          <w:numId w:val="2"/>
-        </w:numPr>
-      </w:pPr>
-      <w:r>
-        <w:t>Google+</w:t>
-      </w:r>
-    </w:p>
-    <w:p>
-      <w:pPr>
-        <w:pStyle w:val="a3"/>
-        <w:numPr>
-          <w:ilvl w:val="1"/>
-          <w:numId w:val="2"/>
-        </w:numPr>
-      </w:pPr>
-      <w:r>
-        <w:t>Email</w:t>
-      </w:r>
-    </w:p>
-    <w:p>
-      <w:pPr>
-        <w:pStyle w:val="a3"/>
-        <w:numPr>
-          <w:ilvl w:val="1"/>
-          <w:numId w:val="2"/>
-        </w:numPr>
-      </w:pPr>
-      <w:r>
-        <w:t>Vkontakte</w:t>
-      </w:r>
     </w:p>
     <w:sectPr>
       <w:pgSz w:w="12240" w:h="15840"/>

--- a/QA/QA.docx
+++ b/QA/QA.docx
@@ -85,7 +85,7 @@
         </w:numPr>
       </w:pPr>
       <w:r>
-        <w:t>Share:</w:t>
+        <w:t>Set as wallpaper</w:t>
       </w:r>
     </w:p>
     <w:p>
@@ -97,144 +97,168 @@
         </w:numPr>
       </w:pPr>
       <w:r>
-        <w:t>Facebook</w:t>
-      </w:r>
-    </w:p>
-    <w:p>
-      <w:pPr>
-        <w:pStyle w:val="a3"/>
-        <w:numPr>
-          <w:ilvl w:val="1"/>
-          <w:numId w:val="2"/>
-        </w:numPr>
-      </w:pPr>
-      <w:r>
-        <w:t>Twitter</w:t>
-      </w:r>
-    </w:p>
-    <w:p>
-      <w:pPr>
-        <w:pStyle w:val="a3"/>
-        <w:numPr>
-          <w:ilvl w:val="1"/>
-          <w:numId w:val="2"/>
-        </w:numPr>
-      </w:pPr>
-      <w:r>
-        <w:t>Tumblr</w:t>
-      </w:r>
-    </w:p>
-    <w:p>
-      <w:pPr>
-        <w:pStyle w:val="a3"/>
-        <w:numPr>
-          <w:ilvl w:val="1"/>
-          <w:numId w:val="2"/>
-        </w:numPr>
-      </w:pPr>
-      <w:r>
-        <w:t>Instagram</w:t>
-      </w:r>
-    </w:p>
-    <w:p>
-      <w:pPr>
-        <w:pStyle w:val="a3"/>
-        <w:numPr>
-          <w:ilvl w:val="1"/>
-          <w:numId w:val="2"/>
-        </w:numPr>
-      </w:pPr>
-      <w:r>
-        <w:t>Google+</w:t>
-      </w:r>
-    </w:p>
-    <w:p>
-      <w:pPr>
-        <w:pStyle w:val="a3"/>
-        <w:numPr>
-          <w:ilvl w:val="1"/>
-          <w:numId w:val="2"/>
-        </w:numPr>
-      </w:pPr>
-      <w:r>
-        <w:t>Email</w:t>
-      </w:r>
-    </w:p>
-    <w:p>
-      <w:pPr>
-        <w:pStyle w:val="a3"/>
-        <w:numPr>
-          <w:ilvl w:val="1"/>
-          <w:numId w:val="2"/>
-        </w:numPr>
-      </w:pPr>
-      <w:proofErr w:type="spellStart"/>
-      <w:r>
-        <w:t>Vkontakte</w:t>
-      </w:r>
-      <w:proofErr w:type="spellEnd"/>
-    </w:p>
-    <w:p>
-      <w:pPr>
-        <w:pStyle w:val="a3"/>
-        <w:numPr>
-          <w:ilvl w:val="0"/>
-          <w:numId w:val="2"/>
-        </w:numPr>
-      </w:pPr>
-      <w:r>
-        <w:t>Save</w:t>
-      </w:r>
-    </w:p>
-    <w:p>
-      <w:pPr>
-        <w:pStyle w:val="a3"/>
-        <w:numPr>
-          <w:ilvl w:val="0"/>
-          <w:numId w:val="2"/>
-        </w:numPr>
-      </w:pPr>
-      <w:r>
-        <w:t>Buy full version:</w:t>
-      </w:r>
-    </w:p>
-    <w:p>
-      <w:pPr>
-        <w:pStyle w:val="a3"/>
-        <w:numPr>
-          <w:ilvl w:val="1"/>
-          <w:numId w:val="2"/>
-        </w:numPr>
-      </w:pPr>
-      <w:r>
-        <w:t>Click on Transform button</w:t>
-      </w:r>
-    </w:p>
-    <w:p>
-      <w:pPr>
-        <w:pStyle w:val="a3"/>
-        <w:numPr>
-          <w:ilvl w:val="1"/>
-          <w:numId w:val="2"/>
-        </w:numPr>
-      </w:pPr>
-      <w:r>
-        <w:t>Click in Remove Ads button</w:t>
-      </w:r>
-    </w:p>
-    <w:p>
-      <w:pPr>
-        <w:pStyle w:val="a3"/>
-        <w:numPr>
-          <w:ilvl w:val="0"/>
-          <w:numId w:val="2"/>
-        </w:numPr>
-      </w:pPr>
-      <w:r>
-        <w:t>Rate this app</w:t>
+        <w:t>Wallpaper is persisted after phone turned off and then back on</w:t>
       </w:r>
       <w:bookmarkStart w:id="0" w:name="_GoBack"/>
       <w:bookmarkEnd w:id="0"/>
+    </w:p>
+    <w:p>
+      <w:pPr>
+        <w:pStyle w:val="a3"/>
+        <w:numPr>
+          <w:ilvl w:val="0"/>
+          <w:numId w:val="2"/>
+        </w:numPr>
+      </w:pPr>
+      <w:r>
+        <w:t>Share:</w:t>
+      </w:r>
+    </w:p>
+    <w:p>
+      <w:pPr>
+        <w:pStyle w:val="a3"/>
+        <w:numPr>
+          <w:ilvl w:val="1"/>
+          <w:numId w:val="2"/>
+        </w:numPr>
+      </w:pPr>
+      <w:r>
+        <w:t>Facebook</w:t>
+      </w:r>
+    </w:p>
+    <w:p>
+      <w:pPr>
+        <w:pStyle w:val="a3"/>
+        <w:numPr>
+          <w:ilvl w:val="1"/>
+          <w:numId w:val="2"/>
+        </w:numPr>
+      </w:pPr>
+      <w:r>
+        <w:t>Twitter</w:t>
+      </w:r>
+    </w:p>
+    <w:p>
+      <w:pPr>
+        <w:pStyle w:val="a3"/>
+        <w:numPr>
+          <w:ilvl w:val="1"/>
+          <w:numId w:val="2"/>
+        </w:numPr>
+      </w:pPr>
+      <w:r>
+        <w:t>Tumblr</w:t>
+      </w:r>
+    </w:p>
+    <w:p>
+      <w:pPr>
+        <w:pStyle w:val="a3"/>
+        <w:numPr>
+          <w:ilvl w:val="1"/>
+          <w:numId w:val="2"/>
+        </w:numPr>
+      </w:pPr>
+      <w:r>
+        <w:t>Instagram</w:t>
+      </w:r>
+    </w:p>
+    <w:p>
+      <w:pPr>
+        <w:pStyle w:val="a3"/>
+        <w:numPr>
+          <w:ilvl w:val="1"/>
+          <w:numId w:val="2"/>
+        </w:numPr>
+      </w:pPr>
+      <w:r>
+        <w:t>Google+</w:t>
+      </w:r>
+    </w:p>
+    <w:p>
+      <w:pPr>
+        <w:pStyle w:val="a3"/>
+        <w:numPr>
+          <w:ilvl w:val="1"/>
+          <w:numId w:val="2"/>
+        </w:numPr>
+      </w:pPr>
+      <w:r>
+        <w:t>Email</w:t>
+      </w:r>
+    </w:p>
+    <w:p>
+      <w:pPr>
+        <w:pStyle w:val="a3"/>
+        <w:numPr>
+          <w:ilvl w:val="1"/>
+          <w:numId w:val="2"/>
+        </w:numPr>
+      </w:pPr>
+      <w:proofErr w:type="spellStart"/>
+      <w:r>
+        <w:t>Vkontakte</w:t>
+      </w:r>
+      <w:proofErr w:type="spellEnd"/>
+    </w:p>
+    <w:p>
+      <w:pPr>
+        <w:pStyle w:val="a3"/>
+        <w:numPr>
+          <w:ilvl w:val="0"/>
+          <w:numId w:val="2"/>
+        </w:numPr>
+      </w:pPr>
+      <w:r>
+        <w:t>Save</w:t>
+      </w:r>
+    </w:p>
+    <w:p>
+      <w:pPr>
+        <w:pStyle w:val="a3"/>
+        <w:numPr>
+          <w:ilvl w:val="0"/>
+          <w:numId w:val="2"/>
+        </w:numPr>
+      </w:pPr>
+      <w:r>
+        <w:t>Buy full version:</w:t>
+      </w:r>
+    </w:p>
+    <w:p>
+      <w:pPr>
+        <w:pStyle w:val="a3"/>
+        <w:numPr>
+          <w:ilvl w:val="1"/>
+          <w:numId w:val="2"/>
+        </w:numPr>
+      </w:pPr>
+      <w:r>
+        <w:t>Click on Transform button</w:t>
+      </w:r>
+    </w:p>
+    <w:p>
+      <w:pPr>
+        <w:pStyle w:val="a3"/>
+        <w:numPr>
+          <w:ilvl w:val="1"/>
+          <w:numId w:val="2"/>
+        </w:numPr>
+      </w:pPr>
+      <w:r>
+        <w:t>Click in Remove Ads button</w:t>
+      </w:r>
+    </w:p>
+    <w:p>
+      <w:pPr>
+        <w:pStyle w:val="a3"/>
+        <w:numPr>
+          <w:ilvl w:val="0"/>
+          <w:numId w:val="2"/>
+        </w:numPr>
+      </w:pPr>
+      <w:r>
+        <w:t>Rate this app</w:t>
+      </w:r>
     </w:p>
     <w:sectPr>
       <w:pgSz w:w="12240" w:h="15840"/>

--- a/QA/QA.docx
+++ b/QA/QA.docx
@@ -99,118 +99,142 @@
       <w:r>
         <w:t>Wallpaper is persisted after phone turned off and then back on</w:t>
       </w:r>
+    </w:p>
+    <w:p>
+      <w:pPr>
+        <w:pStyle w:val="a3"/>
+        <w:numPr>
+          <w:ilvl w:val="0"/>
+          <w:numId w:val="2"/>
+        </w:numPr>
+      </w:pPr>
+      <w:r>
+        <w:t>Share:</w:t>
+      </w:r>
+    </w:p>
+    <w:p>
+      <w:pPr>
+        <w:pStyle w:val="a3"/>
+        <w:numPr>
+          <w:ilvl w:val="1"/>
+          <w:numId w:val="2"/>
+        </w:numPr>
+      </w:pPr>
+      <w:r>
+        <w:t>Facebook</w:t>
+      </w:r>
+    </w:p>
+    <w:p>
+      <w:pPr>
+        <w:pStyle w:val="a3"/>
+        <w:numPr>
+          <w:ilvl w:val="1"/>
+          <w:numId w:val="2"/>
+        </w:numPr>
+      </w:pPr>
+      <w:r>
+        <w:t>Twitter</w:t>
+      </w:r>
+    </w:p>
+    <w:p>
+      <w:pPr>
+        <w:pStyle w:val="a3"/>
+        <w:numPr>
+          <w:ilvl w:val="1"/>
+          <w:numId w:val="2"/>
+        </w:numPr>
+      </w:pPr>
+      <w:r>
+        <w:t>Tumblr</w:t>
+      </w:r>
+    </w:p>
+    <w:p>
+      <w:pPr>
+        <w:pStyle w:val="a3"/>
+        <w:numPr>
+          <w:ilvl w:val="1"/>
+          <w:numId w:val="2"/>
+        </w:numPr>
+      </w:pPr>
+      <w:r>
+        <w:t>Instagram</w:t>
+      </w:r>
+    </w:p>
+    <w:p>
+      <w:pPr>
+        <w:pStyle w:val="a3"/>
+        <w:numPr>
+          <w:ilvl w:val="1"/>
+          <w:numId w:val="2"/>
+        </w:numPr>
+      </w:pPr>
+      <w:r>
+        <w:t>Google+</w:t>
+      </w:r>
+    </w:p>
+    <w:p>
+      <w:pPr>
+        <w:pStyle w:val="a3"/>
+        <w:numPr>
+          <w:ilvl w:val="1"/>
+          <w:numId w:val="2"/>
+        </w:numPr>
+      </w:pPr>
+      <w:r>
+        <w:t>Email</w:t>
+      </w:r>
+    </w:p>
+    <w:p>
+      <w:pPr>
+        <w:pStyle w:val="a3"/>
+        <w:numPr>
+          <w:ilvl w:val="1"/>
+          <w:numId w:val="2"/>
+        </w:numPr>
+      </w:pPr>
+      <w:proofErr w:type="spellStart"/>
+      <w:r>
+        <w:t>Vkontakte</w:t>
+      </w:r>
+      <w:proofErr w:type="spellEnd"/>
+    </w:p>
+    <w:p>
+      <w:pPr>
+        <w:pStyle w:val="a3"/>
+        <w:numPr>
+          <w:ilvl w:val="0"/>
+          <w:numId w:val="2"/>
+        </w:numPr>
+      </w:pPr>
+      <w:r>
+        <w:t>Save</w:t>
+      </w:r>
+    </w:p>
+    <w:p>
+      <w:pPr>
+        <w:pStyle w:val="a3"/>
+        <w:numPr>
+          <w:ilvl w:val="1"/>
+          <w:numId w:val="2"/>
+        </w:numPr>
+      </w:pPr>
+      <w:r>
+        <w:t>Save when phone is connected to PC via USB</w:t>
+      </w:r>
+    </w:p>
+    <w:p>
+      <w:pPr>
+        <w:pStyle w:val="a3"/>
+        <w:numPr>
+          <w:ilvl w:val="1"/>
+          <w:numId w:val="2"/>
+        </w:numPr>
+      </w:pPr>
+      <w:r>
+        <w:t>Save when Pictures folder is deleted.</w:t>
+      </w:r>
       <w:bookmarkStart w:id="0" w:name="_GoBack"/>
       <w:bookmarkEnd w:id="0"/>
-    </w:p>
-    <w:p>
-      <w:pPr>
-        <w:pStyle w:val="a3"/>
-        <w:numPr>
-          <w:ilvl w:val="0"/>
-          <w:numId w:val="2"/>
-        </w:numPr>
-      </w:pPr>
-      <w:r>
-        <w:t>Share:</w:t>
-      </w:r>
-    </w:p>
-    <w:p>
-      <w:pPr>
-        <w:pStyle w:val="a3"/>
-        <w:numPr>
-          <w:ilvl w:val="1"/>
-          <w:numId w:val="2"/>
-        </w:numPr>
-      </w:pPr>
-      <w:r>
-        <w:t>Facebook</w:t>
-      </w:r>
-    </w:p>
-    <w:p>
-      <w:pPr>
-        <w:pStyle w:val="a3"/>
-        <w:numPr>
-          <w:ilvl w:val="1"/>
-          <w:numId w:val="2"/>
-        </w:numPr>
-      </w:pPr>
-      <w:r>
-        <w:t>Twitter</w:t>
-      </w:r>
-    </w:p>
-    <w:p>
-      <w:pPr>
-        <w:pStyle w:val="a3"/>
-        <w:numPr>
-          <w:ilvl w:val="1"/>
-          <w:numId w:val="2"/>
-        </w:numPr>
-      </w:pPr>
-      <w:r>
-        <w:t>Tumblr</w:t>
-      </w:r>
-    </w:p>
-    <w:p>
-      <w:pPr>
-        <w:pStyle w:val="a3"/>
-        <w:numPr>
-          <w:ilvl w:val="1"/>
-          <w:numId w:val="2"/>
-        </w:numPr>
-      </w:pPr>
-      <w:r>
-        <w:t>Instagram</w:t>
-      </w:r>
-    </w:p>
-    <w:p>
-      <w:pPr>
-        <w:pStyle w:val="a3"/>
-        <w:numPr>
-          <w:ilvl w:val="1"/>
-          <w:numId w:val="2"/>
-        </w:numPr>
-      </w:pPr>
-      <w:r>
-        <w:t>Google+</w:t>
-      </w:r>
-    </w:p>
-    <w:p>
-      <w:pPr>
-        <w:pStyle w:val="a3"/>
-        <w:numPr>
-          <w:ilvl w:val="1"/>
-          <w:numId w:val="2"/>
-        </w:numPr>
-      </w:pPr>
-      <w:r>
-        <w:t>Email</w:t>
-      </w:r>
-    </w:p>
-    <w:p>
-      <w:pPr>
-        <w:pStyle w:val="a3"/>
-        <w:numPr>
-          <w:ilvl w:val="1"/>
-          <w:numId w:val="2"/>
-        </w:numPr>
-      </w:pPr>
-      <w:proofErr w:type="spellStart"/>
-      <w:r>
-        <w:t>Vkontakte</w:t>
-      </w:r>
-      <w:proofErr w:type="spellEnd"/>
-    </w:p>
-    <w:p>
-      <w:pPr>
-        <w:pStyle w:val="a3"/>
-        <w:numPr>
-          <w:ilvl w:val="0"/>
-          <w:numId w:val="2"/>
-        </w:numPr>
-      </w:pPr>
-      <w:r>
-        <w:t>Save</w:t>
-      </w:r>
     </w:p>
     <w:p>
       <w:pPr>

--- a/QA/QA.docx
+++ b/QA/QA.docx
@@ -45,196 +45,196 @@
           <w:numId w:val="2"/>
         </w:numPr>
       </w:pPr>
-      <w:r>
-        <w:t>Constants are genera</w:t>
-      </w:r>
-      <w:r>
-        <w:t>ted</w:t>
-      </w:r>
-    </w:p>
-    <w:p>
-      <w:pPr>
-        <w:pStyle w:val="a3"/>
-        <w:numPr>
-          <w:ilvl w:val="0"/>
-          <w:numId w:val="2"/>
-        </w:numPr>
-      </w:pPr>
-      <w:r>
-        <w:t>Colors changing</w:t>
-      </w:r>
-    </w:p>
-    <w:p>
-      <w:pPr>
-        <w:pStyle w:val="a3"/>
-        <w:numPr>
-          <w:ilvl w:val="0"/>
-          <w:numId w:val="2"/>
-        </w:numPr>
-      </w:pPr>
-      <w:r>
-        <w:t>Crush.</w:t>
-      </w:r>
-    </w:p>
-    <w:p>
-      <w:pPr>
-        <w:pStyle w:val="a3"/>
-        <w:numPr>
-          <w:ilvl w:val="0"/>
-          <w:numId w:val="2"/>
-        </w:numPr>
-      </w:pPr>
-      <w:r>
-        <w:t>Set as wallpaper</w:t>
-      </w:r>
-    </w:p>
-    <w:p>
-      <w:pPr>
-        <w:pStyle w:val="a3"/>
-        <w:numPr>
-          <w:ilvl w:val="1"/>
-          <w:numId w:val="2"/>
-        </w:numPr>
-      </w:pPr>
-      <w:r>
-        <w:t>Wallpaper is persisted after phone turned off and then back on</w:t>
-      </w:r>
-    </w:p>
-    <w:p>
-      <w:pPr>
-        <w:pStyle w:val="a3"/>
-        <w:numPr>
-          <w:ilvl w:val="0"/>
-          <w:numId w:val="2"/>
-        </w:numPr>
-      </w:pPr>
-      <w:r>
-        <w:t>Share:</w:t>
-      </w:r>
-    </w:p>
-    <w:p>
-      <w:pPr>
-        <w:pStyle w:val="a3"/>
-        <w:numPr>
-          <w:ilvl w:val="1"/>
-          <w:numId w:val="2"/>
-        </w:numPr>
-      </w:pPr>
-      <w:r>
-        <w:t>Facebook</w:t>
-      </w:r>
-    </w:p>
-    <w:p>
-      <w:pPr>
-        <w:pStyle w:val="a3"/>
-        <w:numPr>
-          <w:ilvl w:val="1"/>
-          <w:numId w:val="2"/>
-        </w:numPr>
-      </w:pPr>
-      <w:r>
-        <w:t>Twitter</w:t>
-      </w:r>
-    </w:p>
-    <w:p>
-      <w:pPr>
-        <w:pStyle w:val="a3"/>
-        <w:numPr>
-          <w:ilvl w:val="1"/>
-          <w:numId w:val="2"/>
-        </w:numPr>
-      </w:pPr>
-      <w:r>
-        <w:t>Tumblr</w:t>
-      </w:r>
-    </w:p>
-    <w:p>
-      <w:pPr>
-        <w:pStyle w:val="a3"/>
-        <w:numPr>
-          <w:ilvl w:val="1"/>
-          <w:numId w:val="2"/>
-        </w:numPr>
-      </w:pPr>
-      <w:r>
-        <w:t>Instagram</w:t>
-      </w:r>
-    </w:p>
-    <w:p>
-      <w:pPr>
-        <w:pStyle w:val="a3"/>
-        <w:numPr>
-          <w:ilvl w:val="1"/>
-          <w:numId w:val="2"/>
-        </w:numPr>
-      </w:pPr>
-      <w:r>
-        <w:t>Google+</w:t>
-      </w:r>
-    </w:p>
-    <w:p>
-      <w:pPr>
-        <w:pStyle w:val="a3"/>
-        <w:numPr>
-          <w:ilvl w:val="1"/>
-          <w:numId w:val="2"/>
-        </w:numPr>
-      </w:pPr>
-      <w:r>
-        <w:t>Email</w:t>
-      </w:r>
-    </w:p>
-    <w:p>
-      <w:pPr>
-        <w:pStyle w:val="a3"/>
-        <w:numPr>
-          <w:ilvl w:val="1"/>
-          <w:numId w:val="2"/>
-        </w:numPr>
-      </w:pPr>
-      <w:proofErr w:type="spellStart"/>
-      <w:r>
-        <w:t>Vkontakte</w:t>
-      </w:r>
-      <w:proofErr w:type="spellEnd"/>
-    </w:p>
-    <w:p>
-      <w:pPr>
-        <w:pStyle w:val="a3"/>
-        <w:numPr>
-          <w:ilvl w:val="0"/>
-          <w:numId w:val="2"/>
-        </w:numPr>
-      </w:pPr>
-      <w:r>
-        <w:t>Save</w:t>
-      </w:r>
-    </w:p>
-    <w:p>
-      <w:pPr>
-        <w:pStyle w:val="a3"/>
-        <w:numPr>
-          <w:ilvl w:val="1"/>
-          <w:numId w:val="2"/>
-        </w:numPr>
-      </w:pPr>
-      <w:r>
-        <w:t>Save when phone is connected to PC via USB</w:t>
-      </w:r>
-    </w:p>
-    <w:p>
-      <w:pPr>
-        <w:pStyle w:val="a3"/>
-        <w:numPr>
-          <w:ilvl w:val="1"/>
-          <w:numId w:val="2"/>
-        </w:numPr>
-      </w:pPr>
-      <w:r>
-        <w:t>Save when Pictures folder is deleted.</w:t>
-      </w:r>
       <w:bookmarkStart w:id="0" w:name="_GoBack"/>
       <w:bookmarkEnd w:id="0"/>
+      <w:r>
+        <w:t>Constants are genera</w:t>
+      </w:r>
+      <w:r>
+        <w:t>ted</w:t>
+      </w:r>
+    </w:p>
+    <w:p>
+      <w:pPr>
+        <w:pStyle w:val="a3"/>
+        <w:numPr>
+          <w:ilvl w:val="0"/>
+          <w:numId w:val="2"/>
+        </w:numPr>
+      </w:pPr>
+      <w:r>
+        <w:t>Colors changing</w:t>
+      </w:r>
+    </w:p>
+    <w:p>
+      <w:pPr>
+        <w:pStyle w:val="a3"/>
+        <w:numPr>
+          <w:ilvl w:val="0"/>
+          <w:numId w:val="2"/>
+        </w:numPr>
+      </w:pPr>
+      <w:r>
+        <w:t>Crush.</w:t>
+      </w:r>
+    </w:p>
+    <w:p>
+      <w:pPr>
+        <w:pStyle w:val="a3"/>
+        <w:numPr>
+          <w:ilvl w:val="0"/>
+          <w:numId w:val="2"/>
+        </w:numPr>
+      </w:pPr>
+      <w:r>
+        <w:t>Set as wallpaper</w:t>
+      </w:r>
+    </w:p>
+    <w:p>
+      <w:pPr>
+        <w:pStyle w:val="a3"/>
+        <w:numPr>
+          <w:ilvl w:val="1"/>
+          <w:numId w:val="2"/>
+        </w:numPr>
+      </w:pPr>
+      <w:r>
+        <w:t>Wallpaper is persisted after phone turned off and then back on</w:t>
+      </w:r>
+    </w:p>
+    <w:p>
+      <w:pPr>
+        <w:pStyle w:val="a3"/>
+        <w:numPr>
+          <w:ilvl w:val="0"/>
+          <w:numId w:val="2"/>
+        </w:numPr>
+      </w:pPr>
+      <w:r>
+        <w:t>Share:</w:t>
+      </w:r>
+    </w:p>
+    <w:p>
+      <w:pPr>
+        <w:pStyle w:val="a3"/>
+        <w:numPr>
+          <w:ilvl w:val="1"/>
+          <w:numId w:val="2"/>
+        </w:numPr>
+      </w:pPr>
+      <w:r>
+        <w:t>Facebook</w:t>
+      </w:r>
+    </w:p>
+    <w:p>
+      <w:pPr>
+        <w:pStyle w:val="a3"/>
+        <w:numPr>
+          <w:ilvl w:val="1"/>
+          <w:numId w:val="2"/>
+        </w:numPr>
+      </w:pPr>
+      <w:r>
+        <w:t>Twitter</w:t>
+      </w:r>
+    </w:p>
+    <w:p>
+      <w:pPr>
+        <w:pStyle w:val="a3"/>
+        <w:numPr>
+          <w:ilvl w:val="1"/>
+          <w:numId w:val="2"/>
+        </w:numPr>
+      </w:pPr>
+      <w:r>
+        <w:t>Tumblr</w:t>
+      </w:r>
+    </w:p>
+    <w:p>
+      <w:pPr>
+        <w:pStyle w:val="a3"/>
+        <w:numPr>
+          <w:ilvl w:val="1"/>
+          <w:numId w:val="2"/>
+        </w:numPr>
+      </w:pPr>
+      <w:r>
+        <w:t>Instagram</w:t>
+      </w:r>
+    </w:p>
+    <w:p>
+      <w:pPr>
+        <w:pStyle w:val="a3"/>
+        <w:numPr>
+          <w:ilvl w:val="1"/>
+          <w:numId w:val="2"/>
+        </w:numPr>
+      </w:pPr>
+      <w:r>
+        <w:t>Google+</w:t>
+      </w:r>
+    </w:p>
+    <w:p>
+      <w:pPr>
+        <w:pStyle w:val="a3"/>
+        <w:numPr>
+          <w:ilvl w:val="1"/>
+          <w:numId w:val="2"/>
+        </w:numPr>
+      </w:pPr>
+      <w:r>
+        <w:t>Email</w:t>
+      </w:r>
+    </w:p>
+    <w:p>
+      <w:pPr>
+        <w:pStyle w:val="a3"/>
+        <w:numPr>
+          <w:ilvl w:val="1"/>
+          <w:numId w:val="2"/>
+        </w:numPr>
+      </w:pPr>
+      <w:proofErr w:type="spellStart"/>
+      <w:r>
+        <w:t>Vkontakte</w:t>
+      </w:r>
+      <w:proofErr w:type="spellEnd"/>
+    </w:p>
+    <w:p>
+      <w:pPr>
+        <w:pStyle w:val="a3"/>
+        <w:numPr>
+          <w:ilvl w:val="0"/>
+          <w:numId w:val="2"/>
+        </w:numPr>
+      </w:pPr>
+      <w:r>
+        <w:t>Save</w:t>
+      </w:r>
+    </w:p>
+    <w:p>
+      <w:pPr>
+        <w:pStyle w:val="a3"/>
+        <w:numPr>
+          <w:ilvl w:val="1"/>
+          <w:numId w:val="2"/>
+        </w:numPr>
+      </w:pPr>
+      <w:r>
+        <w:t>Save when Pictures folder is deleted.</w:t>
+      </w:r>
+    </w:p>
+    <w:p>
+      <w:pPr>
+        <w:pStyle w:val="a3"/>
+        <w:numPr>
+          <w:ilvl w:val="0"/>
+          <w:numId w:val="2"/>
+        </w:numPr>
+      </w:pPr>
+      <w:r>
+        <w:t>Open gallery</w:t>
+      </w:r>
     </w:p>
     <w:p>
       <w:pPr>

--- a/QA/QA.docx
+++ b/QA/QA.docx
@@ -45,13 +45,237 @@
           <w:numId w:val="2"/>
         </w:numPr>
       </w:pPr>
+      <w:r>
+        <w:t>Constants are genera</w:t>
+      </w:r>
+      <w:r>
+        <w:t>ted</w:t>
+      </w:r>
+    </w:p>
+    <w:p>
+      <w:pPr>
+        <w:pStyle w:val="a3"/>
+        <w:numPr>
+          <w:ilvl w:val="0"/>
+          <w:numId w:val="2"/>
+        </w:numPr>
+      </w:pPr>
+      <w:r>
+        <w:t>Colors changing</w:t>
+      </w:r>
+    </w:p>
+    <w:p>
+      <w:pPr>
+        <w:pStyle w:val="a3"/>
+        <w:numPr>
+          <w:ilvl w:val="0"/>
+          <w:numId w:val="2"/>
+        </w:numPr>
+      </w:pPr>
+      <w:r>
+        <w:t>Crush.</w:t>
+      </w:r>
+    </w:p>
+    <w:p>
+      <w:pPr>
+        <w:pStyle w:val="a3"/>
+        <w:numPr>
+          <w:ilvl w:val="0"/>
+          <w:numId w:val="2"/>
+        </w:numPr>
+      </w:pPr>
+      <w:r>
+        <w:t>Set as wallpaper</w:t>
+      </w:r>
+    </w:p>
+    <w:p>
+      <w:pPr>
+        <w:pStyle w:val="a3"/>
+        <w:numPr>
+          <w:ilvl w:val="1"/>
+          <w:numId w:val="2"/>
+        </w:numPr>
+      </w:pPr>
+      <w:r>
+        <w:t>Wallpaper is persisted after phone turned off and then back on</w:t>
+      </w:r>
+    </w:p>
+    <w:p>
+      <w:pPr>
+        <w:pStyle w:val="a3"/>
+        <w:numPr>
+          <w:ilvl w:val="0"/>
+          <w:numId w:val="2"/>
+        </w:numPr>
+      </w:pPr>
+      <w:r>
+        <w:t>Share:</w:t>
+      </w:r>
+    </w:p>
+    <w:p>
+      <w:pPr>
+        <w:pStyle w:val="a3"/>
+        <w:numPr>
+          <w:ilvl w:val="1"/>
+          <w:numId w:val="2"/>
+        </w:numPr>
+      </w:pPr>
+      <w:r>
+        <w:t>Facebook</w:t>
+      </w:r>
+    </w:p>
+    <w:p>
+      <w:pPr>
+        <w:pStyle w:val="a3"/>
+        <w:numPr>
+          <w:ilvl w:val="1"/>
+          <w:numId w:val="2"/>
+        </w:numPr>
+      </w:pPr>
+      <w:r>
+        <w:t>Twitter</w:t>
+      </w:r>
+    </w:p>
+    <w:p>
+      <w:pPr>
+        <w:pStyle w:val="a3"/>
+        <w:numPr>
+          <w:ilvl w:val="1"/>
+          <w:numId w:val="2"/>
+        </w:numPr>
+      </w:pPr>
+      <w:r>
+        <w:t>Tumblr</w:t>
+      </w:r>
+    </w:p>
+    <w:p>
+      <w:pPr>
+        <w:pStyle w:val="a3"/>
+        <w:numPr>
+          <w:ilvl w:val="1"/>
+          <w:numId w:val="2"/>
+        </w:numPr>
+      </w:pPr>
+      <w:r>
+        <w:t>Instagram</w:t>
+      </w:r>
+    </w:p>
+    <w:p>
+      <w:pPr>
+        <w:pStyle w:val="a3"/>
+        <w:numPr>
+          <w:ilvl w:val="1"/>
+          <w:numId w:val="2"/>
+        </w:numPr>
+      </w:pPr>
+      <w:r>
+        <w:t>Google+</w:t>
+      </w:r>
+    </w:p>
+    <w:p>
+      <w:pPr>
+        <w:pStyle w:val="a3"/>
+        <w:numPr>
+          <w:ilvl w:val="1"/>
+          <w:numId w:val="2"/>
+        </w:numPr>
+      </w:pPr>
+      <w:r>
+        <w:t>Email</w:t>
+      </w:r>
+    </w:p>
+    <w:p>
+      <w:pPr>
+        <w:pStyle w:val="a3"/>
+        <w:numPr>
+          <w:ilvl w:val="1"/>
+          <w:numId w:val="2"/>
+        </w:numPr>
+      </w:pPr>
+      <w:proofErr w:type="spellStart"/>
+      <w:r>
+        <w:t>Vkontakte</w:t>
+      </w:r>
+      <w:proofErr w:type="spellEnd"/>
+    </w:p>
+    <w:p>
+      <w:pPr>
+        <w:pStyle w:val="a3"/>
+        <w:numPr>
+          <w:ilvl w:val="0"/>
+          <w:numId w:val="2"/>
+        </w:numPr>
+      </w:pPr>
+      <w:r>
+        <w:t>Save</w:t>
+      </w:r>
+    </w:p>
+    <w:p>
+      <w:pPr>
+        <w:pStyle w:val="a3"/>
+        <w:numPr>
+          <w:ilvl w:val="1"/>
+          <w:numId w:val="2"/>
+        </w:numPr>
+      </w:pPr>
+      <w:r>
+        <w:t>Save when Pictures folder is deleted.</w:t>
+      </w:r>
+    </w:p>
+    <w:p>
+      <w:pPr>
+        <w:pStyle w:val="a3"/>
+        <w:numPr>
+          <w:ilvl w:val="0"/>
+          <w:numId w:val="2"/>
+        </w:numPr>
+      </w:pPr>
+      <w:r>
+        <w:t>Open gallery</w:t>
+      </w:r>
+    </w:p>
+    <w:p>
+      <w:pPr>
+        <w:pStyle w:val="a3"/>
+        <w:numPr>
+          <w:ilvl w:val="0"/>
+          <w:numId w:val="2"/>
+        </w:numPr>
+      </w:pPr>
+      <w:r>
+        <w:t xml:space="preserve">Buy </w:t>
+      </w:r>
+      <w:r>
+        <w:t>features</w:t>
+      </w:r>
       <w:bookmarkStart w:id="0" w:name="_GoBack"/>
       <w:bookmarkEnd w:id="0"/>
       <w:r>
-        <w:t>Constants are genera</w:t>
-      </w:r>
-      <w:r>
-        <w:t>ted</w:t>
+        <w:t>:</w:t>
+      </w:r>
+    </w:p>
+    <w:p>
+      <w:pPr>
+        <w:pStyle w:val="a3"/>
+        <w:numPr>
+          <w:ilvl w:val="1"/>
+          <w:numId w:val="2"/>
+        </w:numPr>
+      </w:pPr>
+      <w:r>
+        <w:t>Click on Transform button</w:t>
+      </w:r>
+    </w:p>
+    <w:p>
+      <w:pPr>
+        <w:pStyle w:val="a3"/>
+        <w:numPr>
+          <w:ilvl w:val="1"/>
+          <w:numId w:val="2"/>
+        </w:numPr>
+      </w:pPr>
+      <w:r>
+        <w:t>Click in Remove Ads button</w:t>
       </w:r>
     </w:p>
     <w:p>
@@ -63,7 +287,7 @@
         </w:numPr>
       </w:pPr>
       <w:r>
-        <w:t>Colors changing</w:t>
+        <w:t>Rate this app</w:t>
       </w:r>
     </w:p>
     <w:p>
@@ -75,7 +299,7 @@
         </w:numPr>
       </w:pPr>
       <w:r>
-        <w:t>Crush.</w:t>
+        <w:t>Benchmark</w:t>
       </w:r>
     </w:p>
     <w:p>
@@ -87,201 +311,7 @@
         </w:numPr>
       </w:pPr>
       <w:r>
-        <w:t>Set as wallpaper</w:t>
-      </w:r>
-    </w:p>
-    <w:p>
-      <w:pPr>
-        <w:pStyle w:val="a3"/>
-        <w:numPr>
-          <w:ilvl w:val="1"/>
-          <w:numId w:val="2"/>
-        </w:numPr>
-      </w:pPr>
-      <w:r>
-        <w:t>Wallpaper is persisted after phone turned off and then back on</w:t>
-      </w:r>
-    </w:p>
-    <w:p>
-      <w:pPr>
-        <w:pStyle w:val="a3"/>
-        <w:numPr>
-          <w:ilvl w:val="0"/>
-          <w:numId w:val="2"/>
-        </w:numPr>
-      </w:pPr>
-      <w:r>
-        <w:t>Share:</w:t>
-      </w:r>
-    </w:p>
-    <w:p>
-      <w:pPr>
-        <w:pStyle w:val="a3"/>
-        <w:numPr>
-          <w:ilvl w:val="1"/>
-          <w:numId w:val="2"/>
-        </w:numPr>
-      </w:pPr>
-      <w:r>
-        <w:t>Facebook</w:t>
-      </w:r>
-    </w:p>
-    <w:p>
-      <w:pPr>
-        <w:pStyle w:val="a3"/>
-        <w:numPr>
-          <w:ilvl w:val="1"/>
-          <w:numId w:val="2"/>
-        </w:numPr>
-      </w:pPr>
-      <w:r>
-        <w:t>Twitter</w:t>
-      </w:r>
-    </w:p>
-    <w:p>
-      <w:pPr>
-        <w:pStyle w:val="a3"/>
-        <w:numPr>
-          <w:ilvl w:val="1"/>
-          <w:numId w:val="2"/>
-        </w:numPr>
-      </w:pPr>
-      <w:r>
-        <w:t>Tumblr</w:t>
-      </w:r>
-    </w:p>
-    <w:p>
-      <w:pPr>
-        <w:pStyle w:val="a3"/>
-        <w:numPr>
-          <w:ilvl w:val="1"/>
-          <w:numId w:val="2"/>
-        </w:numPr>
-      </w:pPr>
-      <w:r>
-        <w:t>Instagram</w:t>
-      </w:r>
-    </w:p>
-    <w:p>
-      <w:pPr>
-        <w:pStyle w:val="a3"/>
-        <w:numPr>
-          <w:ilvl w:val="1"/>
-          <w:numId w:val="2"/>
-        </w:numPr>
-      </w:pPr>
-      <w:r>
-        <w:t>Google+</w:t>
-      </w:r>
-    </w:p>
-    <w:p>
-      <w:pPr>
-        <w:pStyle w:val="a3"/>
-        <w:numPr>
-          <w:ilvl w:val="1"/>
-          <w:numId w:val="2"/>
-        </w:numPr>
-      </w:pPr>
-      <w:r>
-        <w:t>Email</w:t>
-      </w:r>
-    </w:p>
-    <w:p>
-      <w:pPr>
-        <w:pStyle w:val="a3"/>
-        <w:numPr>
-          <w:ilvl w:val="1"/>
-          <w:numId w:val="2"/>
-        </w:numPr>
-      </w:pPr>
-      <w:proofErr w:type="spellStart"/>
-      <w:r>
-        <w:t>Vkontakte</w:t>
-      </w:r>
-      <w:proofErr w:type="spellEnd"/>
-    </w:p>
-    <w:p>
-      <w:pPr>
-        <w:pStyle w:val="a3"/>
-        <w:numPr>
-          <w:ilvl w:val="0"/>
-          <w:numId w:val="2"/>
-        </w:numPr>
-      </w:pPr>
-      <w:r>
-        <w:t>Save</w:t>
-      </w:r>
-    </w:p>
-    <w:p>
-      <w:pPr>
-        <w:pStyle w:val="a3"/>
-        <w:numPr>
-          <w:ilvl w:val="1"/>
-          <w:numId w:val="2"/>
-        </w:numPr>
-      </w:pPr>
-      <w:r>
-        <w:t>Save when Pictures folder is deleted.</w:t>
-      </w:r>
-    </w:p>
-    <w:p>
-      <w:pPr>
-        <w:pStyle w:val="a3"/>
-        <w:numPr>
-          <w:ilvl w:val="0"/>
-          <w:numId w:val="2"/>
-        </w:numPr>
-      </w:pPr>
-      <w:r>
-        <w:t>Open gallery</w:t>
-      </w:r>
-    </w:p>
-    <w:p>
-      <w:pPr>
-        <w:pStyle w:val="a3"/>
-        <w:numPr>
-          <w:ilvl w:val="0"/>
-          <w:numId w:val="2"/>
-        </w:numPr>
-      </w:pPr>
-      <w:r>
-        <w:t>Buy full version:</w:t>
-      </w:r>
-    </w:p>
-    <w:p>
-      <w:pPr>
-        <w:pStyle w:val="a3"/>
-        <w:numPr>
-          <w:ilvl w:val="1"/>
-          <w:numId w:val="2"/>
-        </w:numPr>
-      </w:pPr>
-      <w:r>
-        <w:t>Click on Transform button</w:t>
-      </w:r>
-    </w:p>
-    <w:p>
-      <w:pPr>
-        <w:pStyle w:val="a3"/>
-        <w:numPr>
-          <w:ilvl w:val="1"/>
-          <w:numId w:val="2"/>
-        </w:numPr>
-      </w:pPr>
-      <w:r>
-        <w:t>Click in Remove Ads button</w:t>
-      </w:r>
-    </w:p>
-    <w:p>
-      <w:pPr>
-        <w:pStyle w:val="a3"/>
-        <w:numPr>
-          <w:ilvl w:val="0"/>
-          <w:numId w:val="2"/>
-        </w:numPr>
-      </w:pPr>
-      <w:r>
-        <w:t>Rate this app</w:t>
+        <w:t>Feedback</w:t>
       </w:r>
     </w:p>
     <w:sectPr>
